--- a/game_reviews/translations/glitz (Version 1).docx
+++ b/game_reviews/translations/glitz (Version 1).docx
@@ -8,18 +8,6 @@
       </w:pPr>
       <w:r>
         <w:t>Play Glitz Slot Game for Free - Review and Ratings</w:t>
-      </w:r>
-    </w:p>
-    <w:p>
-      <w:r/>
-      <w:r>
-        <w:rPr>
-          <w:b/>
-        </w:rPr>
-        <w:t>Meta description</w:t>
-      </w:r>
-      <w:r>
-        <w:t>: Discover the features of Glitz slot game, with 60 paylines and free spin bonuses. Read our review and play the game for free.</w:t>
       </w:r>
     </w:p>
     <w:p>
@@ -391,9 +379,18 @@
       <w:r/>
       <w:r>
         <w:rPr>
+          <w:b/>
+        </w:rPr>
+        <w:t>Play Glitz Slot Game for Free - Review and Ratings</w:t>
+      </w:r>
+    </w:p>
+    <w:p>
+      <w:r/>
+      <w:r>
+        <w:rPr>
           <w:i/>
         </w:rPr>
-        <w:t>Create a feature image for Glitz that captures the game's focus on gemstones and simplicity. The image should be in cartoon style and feature a happy Maya warrior with glasses. The warrior should be surrounded by shining gemstones of different colors, and the Glitz slot game title should be displayed prominently. The background should be a deep red velvet drapery to capture the elegance of the game. Additionally, the image can have the words "Double the fun with 2 reel systems" and "Win with free spins" to emphasize the game's unique features.</w:t>
+        <w:t>Discover the features of Glitz slot game, with 60 paylines and free spin bonuses. Read our review and play the game for free.</w:t>
       </w:r>
     </w:p>
     <w:sectPr>
